--- a/static/documents/sid/hu/c13.docx
+++ b/static/documents/sid/hu/c13.docx
@@ -5,13 +5,9 @@
     <w:p>
       <w:pPr>
         <w:jc w:val="center"/>
-        <w:rPr>
-          <w:rFonts w:asciiTheme="majorHAnsi" w:hAnsiTheme="majorHAnsi"/>
-        </w:rPr>
       </w:pPr>
       <w:r>
         <w:rPr>
-          <w:rFonts w:asciiTheme="majorHAnsi" w:hAnsiTheme="majorHAnsi"/>
           <w:noProof/>
           <w:lang w:eastAsia="hu-HU"/>
         </w:rPr>
@@ -33,7 +29,7 @@
                     </pic:cNvPicPr>
                   </pic:nvPicPr>
                   <pic:blipFill>
-                    <a:blip r:embed="rId7" cstate="print"/>
+                    <a:blip r:embed="rId8" cstate="print"/>
                     <a:srcRect/>
                     <a:stretch>
                       <a:fillRect/>
@@ -66,31 +62,15 @@
       <w:pPr>
         <w:pStyle w:val="Cmsor1"/>
         <w:jc w:val="center"/>
-        <w:rPr>
-          <w:lang w:val="en-GB"/>
-        </w:rPr>
       </w:pPr>
       <w:r>
-        <w:rPr>
-          <w:lang w:val="en-GB"/>
-        </w:rPr>
-        <w:t xml:space="preserve"> C13 </w:t>
+        <w:t xml:space="preserve">C13 </w:t>
       </w:r>
       <w:r>
-        <w:rPr>
-          <w:lang w:val="en-GB"/>
-        </w:rPr>
-        <w:t>Needle stick injuries</w:t>
+        <w:t>Tűszúrás okozta sérülések</w:t>
       </w:r>
     </w:p>
-    <w:p>
-      <w:pPr>
-        <w:rPr>
-          <w:rFonts w:asciiTheme="majorHAnsi" w:hAnsiTheme="majorHAnsi"/>
-          <w:lang w:val="en-GB"/>
-        </w:rPr>
-      </w:pPr>
-    </w:p>
+    <w:p/>
     <w:tbl>
       <w:tblPr>
         <w:tblStyle w:val="Kzepesrnykols21jellszn1"/>
@@ -112,58 +92,31 @@
           </w:tcPr>
           <w:p>
             <w:pPr>
+              <w:spacing w:before="120" w:after="120"/>
+            </w:pPr>
+            <w:r>
               <w:rPr>
-                <w:rFonts w:asciiTheme="majorHAnsi" w:hAnsiTheme="majorHAnsi"/>
-                <w:lang w:val="en-GB"/>
+                <w:rFonts w:cs="Arial"/>
               </w:rPr>
-            </w:pPr>
-            <w:bookmarkStart w:id="0" w:name="_Ref248808447"/>
-            <w:proofErr w:type="spellStart"/>
+              <w:t>Rövid név</w:t>
+            </w:r>
+          </w:p>
+        </w:tc>
+        <w:tc>
+          <w:tcPr>
+            <w:tcW w:w="6127" w:type="dxa"/>
+          </w:tcPr>
+          <w:p>
+            <w:pPr>
+              <w:spacing w:before="120" w:after="120"/>
+              <w:jc w:val="both"/>
+              <w:cnfStyle w:val="100000000000"/>
+            </w:pPr>
             <w:r>
               <w:rPr>
-                <w:rFonts w:asciiTheme="majorHAnsi" w:hAnsiTheme="majorHAnsi" w:cs="Arial"/>
-                <w:b w:val="0"/>
+                <w:rFonts w:cs="Arial"/>
               </w:rPr>
-              <w:t>Short</w:t>
-            </w:r>
-            <w:proofErr w:type="spellEnd"/>
-            <w:r>
-              <w:rPr>
-                <w:rFonts w:asciiTheme="majorHAnsi" w:hAnsiTheme="majorHAnsi" w:cs="Arial"/>
-                <w:b w:val="0"/>
-              </w:rPr>
-              <w:t xml:space="preserve"> </w:t>
-            </w:r>
-            <w:proofErr w:type="spellStart"/>
-            <w:r>
-              <w:rPr>
-                <w:rFonts w:asciiTheme="majorHAnsi" w:hAnsiTheme="majorHAnsi" w:cs="Arial"/>
-                <w:b w:val="0"/>
-              </w:rPr>
-              <w:t>name</w:t>
-            </w:r>
-            <w:bookmarkEnd w:id="0"/>
-            <w:proofErr w:type="spellEnd"/>
-          </w:p>
-        </w:tc>
-        <w:tc>
-          <w:tcPr>
-            <w:tcW w:w="6127" w:type="dxa"/>
-          </w:tcPr>
-          <w:p>
-            <w:pPr>
-              <w:cnfStyle w:val="100000000000"/>
-              <w:rPr>
-                <w:rFonts w:asciiTheme="majorHAnsi" w:hAnsiTheme="majorHAnsi"/>
-                <w:lang w:val="en-GB"/>
-              </w:rPr>
-            </w:pPr>
-            <w:r>
-              <w:rPr>
-                <w:rFonts w:asciiTheme="majorHAnsi" w:hAnsiTheme="majorHAnsi"/>
-                <w:lang w:val="en-GB"/>
-              </w:rPr>
-              <w:t>Needle stick injuries</w:t>
+              <w:t>Tűszúrás okozta sérülések</w:t>
             </w:r>
           </w:p>
         </w:tc>
@@ -179,20 +132,11 @@
           </w:tcPr>
           <w:p>
             <w:pPr>
-              <w:rPr>
-                <w:rFonts w:asciiTheme="majorHAnsi" w:hAnsiTheme="majorHAnsi"/>
-                <w:lang w:val="en-GB"/>
-              </w:rPr>
-            </w:pPr>
-            <w:bookmarkStart w:id="1" w:name="_Ref248811004"/>
-            <w:r>
-              <w:rPr>
-                <w:rFonts w:asciiTheme="majorHAnsi" w:hAnsiTheme="majorHAnsi"/>
-                <w:lang w:val="en-GB"/>
-              </w:rPr>
-              <w:t>Detailed name</w:t>
-            </w:r>
-            <w:bookmarkEnd w:id="1"/>
+              <w:spacing w:before="120" w:after="120"/>
+            </w:pPr>
+            <w:r>
+              <w:t>Részletes név</w:t>
+            </w:r>
           </w:p>
         </w:tc>
         <w:tc>
@@ -201,18 +145,12 @@
           </w:tcPr>
           <w:p>
             <w:pPr>
+              <w:spacing w:before="120" w:after="120"/>
+              <w:jc w:val="both"/>
               <w:cnfStyle w:val="000000100000"/>
-              <w:rPr>
-                <w:rFonts w:asciiTheme="majorHAnsi" w:hAnsiTheme="majorHAnsi"/>
-                <w:lang w:val="en-GB"/>
-              </w:rPr>
-            </w:pPr>
-            <w:r>
-              <w:rPr>
-                <w:rFonts w:asciiTheme="majorHAnsi" w:hAnsiTheme="majorHAnsi"/>
-                <w:lang w:val="en-GB"/>
-              </w:rPr>
-              <w:t>Needle-stick injuries per healthcare worker per year</w:t>
+            </w:pPr>
+            <w:r>
+              <w:t>Tűszúrás okozta sérülések egészségügyi dolgozónként évente</w:t>
             </w:r>
           </w:p>
         </w:tc>
@@ -225,20 +163,11 @@
           </w:tcPr>
           <w:p>
             <w:pPr>
-              <w:rPr>
-                <w:rFonts w:asciiTheme="majorHAnsi" w:hAnsiTheme="majorHAnsi"/>
-                <w:lang w:val="en-GB"/>
-              </w:rPr>
-            </w:pPr>
-            <w:bookmarkStart w:id="2" w:name="_Ref248811077"/>
-            <w:r>
-              <w:rPr>
-                <w:rFonts w:asciiTheme="majorHAnsi" w:hAnsiTheme="majorHAnsi"/>
-                <w:lang w:val="en-GB"/>
-              </w:rPr>
-              <w:t>Short definition</w:t>
-            </w:r>
-            <w:bookmarkEnd w:id="2"/>
+              <w:spacing w:before="120" w:after="120"/>
+            </w:pPr>
+            <w:r>
+              <w:t>Rövid definíció</w:t>
+            </w:r>
           </w:p>
         </w:tc>
         <w:tc>
@@ -247,18 +176,12 @@
           </w:tcPr>
           <w:p>
             <w:pPr>
+              <w:spacing w:before="120" w:after="120"/>
+              <w:jc w:val="both"/>
               <w:cnfStyle w:val="000000000000"/>
-              <w:rPr>
-                <w:rFonts w:asciiTheme="majorHAnsi" w:hAnsiTheme="majorHAnsi"/>
-                <w:lang w:val="en-GB"/>
-              </w:rPr>
-            </w:pPr>
-            <w:r>
-              <w:rPr>
-                <w:rFonts w:asciiTheme="majorHAnsi" w:hAnsiTheme="majorHAnsi"/>
-                <w:lang w:val="en-GB"/>
-              </w:rPr>
-              <w:t>Number of reported needle-stick injuries per healthcare worker (full time equivalent) per calendar year</w:t>
+            </w:pPr>
+            <w:r>
+              <w:t>A lejelentett tűszúrás okozta sérülések száma egészségügyi dolgozónként (teljes munkaidőre átszámítva) egy naptári évben</w:t>
             </w:r>
           </w:p>
         </w:tc>
@@ -274,20 +197,11 @@
           </w:tcPr>
           <w:p>
             <w:pPr>
-              <w:rPr>
-                <w:rFonts w:asciiTheme="majorHAnsi" w:hAnsiTheme="majorHAnsi"/>
-                <w:lang w:val="en-GB"/>
-              </w:rPr>
-            </w:pPr>
-            <w:bookmarkStart w:id="3" w:name="_Ref248811235"/>
-            <w:r>
-              <w:rPr>
-                <w:rFonts w:asciiTheme="majorHAnsi" w:hAnsiTheme="majorHAnsi"/>
-                <w:lang w:val="en-GB"/>
-              </w:rPr>
-              <w:t>Type of indicator</w:t>
-            </w:r>
-            <w:bookmarkEnd w:id="3"/>
+              <w:spacing w:before="120" w:after="120"/>
+            </w:pPr>
+            <w:r>
+              <w:t>Indikátor típusa</w:t>
+            </w:r>
           </w:p>
         </w:tc>
         <w:tc>
@@ -296,18 +210,12 @@
           </w:tcPr>
           <w:p>
             <w:pPr>
+              <w:spacing w:before="120" w:after="120"/>
+              <w:jc w:val="both"/>
               <w:cnfStyle w:val="000000100000"/>
-              <w:rPr>
-                <w:rFonts w:asciiTheme="majorHAnsi" w:hAnsiTheme="majorHAnsi"/>
-                <w:lang w:val="en-GB"/>
-              </w:rPr>
-            </w:pPr>
-            <w:r>
-              <w:rPr>
-                <w:rFonts w:asciiTheme="majorHAnsi" w:hAnsiTheme="majorHAnsi"/>
-                <w:lang w:val="en-GB"/>
-              </w:rPr>
-              <w:t>Outcome (staff oriented)</w:t>
+            </w:pPr>
+            <w:r>
+              <w:t>Eredmény (munkaerő-orientáltság)</w:t>
             </w:r>
           </w:p>
         </w:tc>
@@ -320,23 +228,16 @@
           </w:tcPr>
           <w:p>
             <w:pPr>
-              <w:spacing w:before="120"/>
+              <w:spacing w:before="120" w:after="120"/>
               <w:rPr>
-                <w:rFonts w:asciiTheme="majorHAnsi" w:hAnsiTheme="majorHAnsi" w:cs="Arial"/>
+                <w:rFonts w:cs="Arial"/>
                 <w:b w:val="0"/>
                 <w:iCs/>
-                <w:lang w:val="en-GB"/>
               </w:rPr>
             </w:pPr>
-            <w:bookmarkStart w:id="4" w:name="_Ref248811212"/>
-            <w:r>
-              <w:rPr>
-                <w:rFonts w:asciiTheme="majorHAnsi" w:hAnsiTheme="majorHAnsi"/>
-                <w:lang w:val="en-GB"/>
-              </w:rPr>
-              <w:t>Domain</w:t>
-            </w:r>
-            <w:bookmarkEnd w:id="4"/>
+            <w:r>
+              <w:t>Terület</w:t>
+            </w:r>
           </w:p>
         </w:tc>
         <w:tc>
@@ -349,19 +250,11 @@
               <w:autoSpaceDN w:val="0"/>
               <w:adjustRightInd w:val="0"/>
               <w:spacing w:before="120" w:after="120"/>
+              <w:jc w:val="both"/>
               <w:cnfStyle w:val="000000000000"/>
-              <w:rPr>
-                <w:rFonts w:asciiTheme="majorHAnsi" w:hAnsiTheme="majorHAnsi" w:cs="Arial"/>
-                <w:iCs/>
-                <w:lang w:val="en-GB"/>
-              </w:rPr>
-            </w:pPr>
-            <w:r>
-              <w:rPr>
-                <w:rFonts w:asciiTheme="majorHAnsi" w:hAnsiTheme="majorHAnsi"/>
-                <w:lang w:val="en-GB"/>
-              </w:rPr>
-              <w:t>Safety (staff orientation)</w:t>
+            </w:pPr>
+            <w:r>
+              <w:t>Biztonság (munkaerő-orientáltság)</w:t>
             </w:r>
           </w:p>
         </w:tc>
@@ -377,30 +270,15 @@
           </w:tcPr>
           <w:p>
             <w:pPr>
-              <w:spacing w:before="120"/>
-              <w:rPr>
-                <w:rFonts w:asciiTheme="majorHAnsi" w:hAnsiTheme="majorHAnsi" w:cs="Arial"/>
-                <w:b w:val="0"/>
-                <w:iCs/>
-                <w:lang w:val="en-GB"/>
-              </w:rPr>
-            </w:pPr>
-            <w:r>
-              <w:rPr>
-                <w:rFonts w:asciiTheme="majorHAnsi" w:hAnsiTheme="majorHAnsi" w:cs="Arial"/>
-                <w:b w:val="0"/>
-                <w:iCs/>
-                <w:lang w:val="en-GB"/>
-              </w:rPr>
-              <w:t>Numerator</w:t>
-            </w:r>
-          </w:p>
-          <w:p>
-            <w:pPr>
-              <w:rPr>
-                <w:rFonts w:asciiTheme="majorHAnsi" w:hAnsiTheme="majorHAnsi"/>
-                <w:lang w:val="en-GB"/>
-              </w:rPr>
+              <w:spacing w:before="120" w:after="120"/>
+            </w:pPr>
+            <w:r>
+              <w:t>Számláló</w:t>
+            </w:r>
+          </w:p>
+          <w:p>
+            <w:pPr>
+              <w:spacing w:before="120" w:after="120"/>
             </w:pPr>
           </w:p>
         </w:tc>
@@ -410,21 +288,27 @@
           </w:tcPr>
           <w:p>
             <w:pPr>
-              <w:spacing w:before="120"/>
+              <w:spacing w:before="120" w:after="120"/>
+              <w:jc w:val="both"/>
               <w:cnfStyle w:val="000000100000"/>
               <w:rPr>
-                <w:rFonts w:asciiTheme="majorHAnsi" w:hAnsiTheme="majorHAnsi" w:cs="Arial"/>
+                <w:rFonts w:cs="Arial"/>
                 <w:iCs/>
-                <w:lang w:val="en-GB"/>
               </w:rPr>
             </w:pPr>
             <w:r>
               <w:rPr>
-                <w:rFonts w:asciiTheme="majorHAnsi" w:hAnsiTheme="majorHAnsi" w:cs="Arial"/>
+                <w:rFonts w:cs="Arial"/>
                 <w:iCs/>
-                <w:lang w:val="en-GB"/>
               </w:rPr>
-              <w:t>Number of needle stick injuries reported</w:t>
+              <w:t>A</w:t>
+            </w:r>
+            <w:r>
+              <w:rPr>
+                <w:rFonts w:cs="Arial"/>
+                <w:iCs/>
+              </w:rPr>
+              <w:t xml:space="preserve"> jelentett tűszúrás okozta sérülések száma egy évben </w:t>
             </w:r>
           </w:p>
         </w:tc>
@@ -437,31 +321,15 @@
           </w:tcPr>
           <w:p>
             <w:pPr>
-              <w:spacing w:before="120"/>
-              <w:ind w:left="72" w:firstLine="2"/>
-              <w:rPr>
-                <w:rFonts w:asciiTheme="majorHAnsi" w:hAnsiTheme="majorHAnsi" w:cs="Arial"/>
-                <w:b w:val="0"/>
-                <w:iCs/>
-                <w:lang w:val="en-GB"/>
-              </w:rPr>
-            </w:pPr>
-            <w:r>
-              <w:rPr>
-                <w:rFonts w:asciiTheme="majorHAnsi" w:hAnsiTheme="majorHAnsi" w:cs="Arial"/>
-                <w:b w:val="0"/>
-                <w:iCs/>
-                <w:lang w:val="en-GB"/>
-              </w:rPr>
-              <w:t>Denominator</w:t>
-            </w:r>
-          </w:p>
-          <w:p>
-            <w:pPr>
-              <w:rPr>
-                <w:rFonts w:asciiTheme="majorHAnsi" w:hAnsiTheme="majorHAnsi"/>
-                <w:lang w:val="en-GB"/>
-              </w:rPr>
+              <w:spacing w:before="120" w:after="120"/>
+            </w:pPr>
+            <w:r>
+              <w:t>Nevező</w:t>
+            </w:r>
+          </w:p>
+          <w:p>
+            <w:pPr>
+              <w:spacing w:before="120" w:after="120"/>
             </w:pPr>
           </w:p>
         </w:tc>
@@ -471,22 +339,68 @@
           </w:tcPr>
           <w:p>
             <w:pPr>
-              <w:spacing w:before="120"/>
+              <w:spacing w:before="120" w:after="120"/>
+              <w:jc w:val="both"/>
               <w:cnfStyle w:val="000000000000"/>
               <w:rPr>
-                <w:rFonts w:asciiTheme="majorHAnsi" w:hAnsiTheme="majorHAnsi" w:cs="Arial"/>
+                <w:rFonts w:cs="Arial"/>
                 <w:iCs/>
-                <w:lang w:val="en-GB"/>
               </w:rPr>
             </w:pPr>
             <w:r>
               <w:rPr>
-                <w:rFonts w:asciiTheme="majorHAnsi" w:hAnsiTheme="majorHAnsi" w:cs="Arial"/>
+                <w:rFonts w:cs="Arial"/>
                 <w:iCs/>
-                <w:lang w:val="en-GB"/>
               </w:rPr>
-              <w:t>Number of full time equivalent staff of healthcare workers</w:t>
-            </w:r>
+              <w:t xml:space="preserve">Nevező1: az egészségügyi dolgozók átlagos* létszáma az adott évben, </w:t>
+            </w:r>
+          </w:p>
+          <w:p>
+            <w:pPr>
+              <w:spacing w:before="120" w:after="120"/>
+              <w:jc w:val="both"/>
+              <w:cnfStyle w:val="000000000000"/>
+              <w:rPr>
+                <w:rFonts w:cs="Arial"/>
+                <w:iCs/>
+              </w:rPr>
+            </w:pPr>
+            <w:r>
+              <w:rPr>
+                <w:rFonts w:cs="Arial"/>
+                <w:iCs/>
+              </w:rPr>
+              <w:t xml:space="preserve">illetve amennyiben lehetséges </w:t>
+            </w:r>
+          </w:p>
+          <w:p>
+            <w:pPr>
+              <w:spacing w:before="120" w:after="120"/>
+              <w:jc w:val="both"/>
+              <w:cnfStyle w:val="000000000000"/>
+              <w:rPr>
+                <w:rFonts w:cs="Arial"/>
+                <w:iCs/>
+              </w:rPr>
+            </w:pPr>
+            <w:r>
+              <w:rPr>
+                <w:rFonts w:cs="Arial"/>
+                <w:iCs/>
+              </w:rPr>
+              <w:t>Nevező2: az egészségügyi dolgozók teljes munkaidőre átszámított átlagos* létszáma az adott évben.</w:t>
+            </w:r>
+          </w:p>
+          <w:p>
+            <w:pPr>
+              <w:spacing w:before="120" w:after="120"/>
+              <w:jc w:val="both"/>
+              <w:cnfStyle w:val="000000000000"/>
+              <w:rPr>
+                <w:rFonts w:cs="Arial"/>
+                <w:iCs/>
+              </w:rPr>
+            </w:pPr>
           </w:p>
         </w:tc>
       </w:tr>
@@ -501,23 +415,10 @@
           </w:tcPr>
           <w:p>
             <w:pPr>
-              <w:spacing w:before="120"/>
-              <w:ind w:left="72" w:firstLine="2"/>
-              <w:rPr>
-                <w:rFonts w:asciiTheme="majorHAnsi" w:hAnsiTheme="majorHAnsi" w:cs="Arial"/>
-                <w:b w:val="0"/>
-                <w:iCs/>
-                <w:lang w:val="en-GB"/>
-              </w:rPr>
-            </w:pPr>
-            <w:r>
-              <w:rPr>
-                <w:rFonts w:asciiTheme="majorHAnsi" w:hAnsiTheme="majorHAnsi" w:cs="Arial"/>
-                <w:b w:val="0"/>
-                <w:iCs/>
-                <w:lang w:val="en-GB"/>
-              </w:rPr>
-              <w:t>Exclusion</w:t>
+              <w:spacing w:before="120" w:after="120"/>
+            </w:pPr>
+            <w:r>
+              <w:t xml:space="preserve">Kizárás </w:t>
             </w:r>
           </w:p>
         </w:tc>
@@ -527,32 +428,19 @@
           </w:tcPr>
           <w:p>
             <w:pPr>
-              <w:spacing w:before="120"/>
+              <w:pStyle w:val="Listaszerbekezds"/>
+              <w:numPr>
+                <w:ilvl w:val="0"/>
+                <w:numId w:val="2"/>
+              </w:numPr>
+              <w:spacing w:before="120" w:after="120"/>
+              <w:jc w:val="both"/>
               <w:cnfStyle w:val="000000100000"/>
               <w:rPr>
-                <w:rFonts w:asciiTheme="majorHAnsi" w:hAnsiTheme="majorHAnsi" w:cs="Arial"/>
+                <w:rFonts w:cs="Arial"/>
                 <w:iCs/>
-                <w:lang w:val="en-GB"/>
               </w:rPr>
             </w:pPr>
-            <w:proofErr w:type="spellStart"/>
-            <w:r>
-              <w:rPr>
-                <w:rFonts w:asciiTheme="majorHAnsi" w:hAnsiTheme="majorHAnsi" w:cs="Arial"/>
-                <w:iCs/>
-                <w:lang w:val="en-GB"/>
-              </w:rPr>
-              <w:t>n.a</w:t>
-            </w:r>
-            <w:proofErr w:type="spellEnd"/>
-            <w:r>
-              <w:rPr>
-                <w:rFonts w:asciiTheme="majorHAnsi" w:hAnsiTheme="majorHAnsi" w:cs="Arial"/>
-                <w:iCs/>
-                <w:lang w:val="en-GB"/>
-              </w:rPr>
-              <w:t>.</w:t>
-            </w:r>
           </w:p>
         </w:tc>
       </w:tr>
@@ -564,17 +452,13 @@
           </w:tcPr>
           <w:p>
             <w:pPr>
-              <w:rPr>
-                <w:rFonts w:asciiTheme="majorHAnsi" w:hAnsiTheme="majorHAnsi"/>
-                <w:lang w:val="en-GB"/>
-              </w:rPr>
-            </w:pPr>
-            <w:r>
-              <w:rPr>
-                <w:rFonts w:asciiTheme="majorHAnsi" w:hAnsiTheme="majorHAnsi"/>
-                <w:lang w:val="en-GB"/>
-              </w:rPr>
-              <w:t>Dimension</w:t>
+              <w:spacing w:before="120" w:after="120"/>
+            </w:pPr>
+            <w:r>
+              <w:t>Dim</w:t>
+            </w:r>
+            <w:r>
+              <w:t>enzió</w:t>
             </w:r>
           </w:p>
         </w:tc>
@@ -584,18 +468,12 @@
           </w:tcPr>
           <w:p>
             <w:pPr>
+              <w:spacing w:before="120" w:after="120"/>
+              <w:jc w:val="both"/>
               <w:cnfStyle w:val="000000000000"/>
-              <w:rPr>
-                <w:rFonts w:asciiTheme="majorHAnsi" w:hAnsiTheme="majorHAnsi"/>
-                <w:lang w:val="en-GB"/>
-              </w:rPr>
-            </w:pPr>
-            <w:r>
-              <w:rPr>
-                <w:rFonts w:asciiTheme="majorHAnsi" w:hAnsiTheme="majorHAnsi"/>
-                <w:lang w:val="en-GB"/>
-              </w:rPr>
-              <w:t>percent</w:t>
+            </w:pPr>
+            <w:r>
+              <w:t>Százalék</w:t>
             </w:r>
           </w:p>
         </w:tc>
@@ -611,27 +489,15 @@
           </w:tcPr>
           <w:p>
             <w:pPr>
-              <w:rPr>
-                <w:rFonts w:asciiTheme="majorHAnsi" w:hAnsiTheme="majorHAnsi"/>
-                <w:lang w:val="en-GB"/>
-              </w:rPr>
-            </w:pPr>
-            <w:bookmarkStart w:id="5" w:name="_Ref248811177"/>
-            <w:r>
-              <w:rPr>
-                <w:rFonts w:asciiTheme="majorHAnsi" w:hAnsiTheme="majorHAnsi"/>
-                <w:lang w:val="en-GB"/>
-              </w:rPr>
-              <w:t>Data source</w:t>
-            </w:r>
-            <w:bookmarkEnd w:id="5"/>
-          </w:p>
-          <w:p>
-            <w:pPr>
-              <w:rPr>
-                <w:rFonts w:asciiTheme="majorHAnsi" w:hAnsiTheme="majorHAnsi"/>
-                <w:lang w:val="en-GB"/>
-              </w:rPr>
+              <w:spacing w:before="120" w:after="120"/>
+            </w:pPr>
+            <w:r>
+              <w:t>Adatforrás</w:t>
+            </w:r>
+          </w:p>
+          <w:p>
+            <w:pPr>
+              <w:spacing w:before="120" w:after="120"/>
             </w:pPr>
           </w:p>
         </w:tc>
@@ -645,20 +511,11 @@
                 <w:tab w:val="left" w:pos="72"/>
               </w:tabs>
               <w:spacing w:before="120" w:after="120"/>
-              <w:ind w:left="252"/>
               <w:jc w:val="both"/>
               <w:cnfStyle w:val="000000100000"/>
-              <w:rPr>
-                <w:rFonts w:asciiTheme="majorHAnsi" w:hAnsiTheme="majorHAnsi"/>
-                <w:lang w:val="en-GB"/>
-              </w:rPr>
-            </w:pPr>
-            <w:r>
-              <w:rPr>
-                <w:rFonts w:asciiTheme="majorHAnsi" w:hAnsiTheme="majorHAnsi"/>
-                <w:lang w:val="en-GB"/>
-              </w:rPr>
-              <w:t xml:space="preserve">Database with reported cases of need-stick injuries. </w:t>
+            </w:pPr>
+            <w:r>
+              <w:t xml:space="preserve">A tűszúrás okozta sérülések jelentett eseteit tartalmazó adatbázis. A megfigyelés időszak egy év. </w:t>
             </w:r>
           </w:p>
           <w:p>
@@ -667,20 +524,11 @@
                 <w:tab w:val="left" w:pos="72"/>
               </w:tabs>
               <w:spacing w:before="120" w:after="120"/>
-              <w:ind w:left="252"/>
               <w:jc w:val="both"/>
               <w:cnfStyle w:val="000000100000"/>
-              <w:rPr>
-                <w:rFonts w:asciiTheme="majorHAnsi" w:hAnsiTheme="majorHAnsi"/>
-                <w:lang w:val="en-GB"/>
-              </w:rPr>
-            </w:pPr>
-            <w:r>
-              <w:rPr>
-                <w:rFonts w:asciiTheme="majorHAnsi" w:hAnsiTheme="majorHAnsi"/>
-                <w:lang w:val="en-GB"/>
-              </w:rPr>
-              <w:t>If a reporting system is not implemented an alternative data source is: Point prevalence survey among hospital staff.</w:t>
+            </w:pPr>
+            <w:r>
+              <w:t xml:space="preserve">Ha jelentési rendszert nem alkalmaznak, alternatív adatforrás lehet: Pontprevalencia felmérés a kórházi alkalmazottak körében. </w:t>
             </w:r>
           </w:p>
         </w:tc>
@@ -693,17 +541,13 @@
           </w:tcPr>
           <w:p>
             <w:pPr>
-              <w:rPr>
-                <w:rFonts w:asciiTheme="majorHAnsi" w:hAnsiTheme="majorHAnsi"/>
-                <w:lang w:val="en-GB"/>
-              </w:rPr>
-            </w:pPr>
-            <w:r>
-              <w:rPr>
-                <w:rFonts w:asciiTheme="majorHAnsi" w:hAnsiTheme="majorHAnsi"/>
-                <w:lang w:val="en-GB"/>
-              </w:rPr>
-              <w:t>Minimum case number</w:t>
+              <w:spacing w:before="120" w:after="120"/>
+            </w:pPr>
+            <w:r>
+              <w:t>Minim</w:t>
+            </w:r>
+            <w:r>
+              <w:t>ális esetszám</w:t>
             </w:r>
           </w:p>
         </w:tc>
@@ -713,27 +557,12 @@
           </w:tcPr>
           <w:p>
             <w:pPr>
+              <w:spacing w:before="120" w:after="120"/>
+              <w:jc w:val="both"/>
               <w:cnfStyle w:val="000000000000"/>
-              <w:rPr>
-                <w:rFonts w:asciiTheme="majorHAnsi" w:hAnsiTheme="majorHAnsi"/>
-                <w:lang w:val="en-GB"/>
-              </w:rPr>
-            </w:pPr>
-            <w:proofErr w:type="spellStart"/>
-            <w:r>
-              <w:rPr>
-                <w:rFonts w:asciiTheme="majorHAnsi" w:hAnsiTheme="majorHAnsi"/>
-                <w:lang w:val="en-GB"/>
-              </w:rPr>
-              <w:t>n.a</w:t>
-            </w:r>
-            <w:proofErr w:type="spellEnd"/>
-            <w:r>
-              <w:rPr>
-                <w:rFonts w:asciiTheme="majorHAnsi" w:hAnsiTheme="majorHAnsi"/>
-                <w:lang w:val="en-GB"/>
-              </w:rPr>
-              <w:t>.</w:t>
+            </w:pPr>
+            <w:r>
+              <w:t>-</w:t>
             </w:r>
           </w:p>
         </w:tc>
@@ -749,20 +578,11 @@
           </w:tcPr>
           <w:p>
             <w:pPr>
-              <w:rPr>
-                <w:rFonts w:asciiTheme="majorHAnsi" w:hAnsiTheme="majorHAnsi"/>
-                <w:lang w:val="en-GB"/>
-              </w:rPr>
-            </w:pPr>
-            <w:proofErr w:type="spellStart"/>
-            <w:r>
-              <w:rPr>
-                <w:rFonts w:asciiTheme="majorHAnsi" w:hAnsiTheme="majorHAnsi"/>
-                <w:lang w:val="en-GB"/>
-              </w:rPr>
-              <w:t>Subindicators</w:t>
-            </w:r>
-            <w:proofErr w:type="spellEnd"/>
+              <w:spacing w:before="120" w:after="120"/>
+            </w:pPr>
+            <w:r>
+              <w:t>Alindikátorok</w:t>
+            </w:r>
           </w:p>
         </w:tc>
         <w:tc>
@@ -771,18 +591,12 @@
           </w:tcPr>
           <w:p>
             <w:pPr>
+              <w:spacing w:before="120" w:after="120"/>
+              <w:jc w:val="both"/>
               <w:cnfStyle w:val="000000100000"/>
-              <w:rPr>
-                <w:rFonts w:asciiTheme="majorHAnsi" w:hAnsiTheme="majorHAnsi"/>
-                <w:lang w:val="en-GB"/>
-              </w:rPr>
-            </w:pPr>
-            <w:r>
-              <w:rPr>
-                <w:rFonts w:asciiTheme="majorHAnsi" w:hAnsiTheme="majorHAnsi"/>
-                <w:lang w:val="en-GB"/>
-              </w:rPr>
-              <w:t>-</w:t>
+            </w:pPr>
+            <w:r>
+              <w:t>A tűsérüléseket okozó tényezők részletes elemzése. Magyarországon erre a NEVES program keretében van lehetőség.</w:t>
             </w:r>
           </w:p>
         </w:tc>
@@ -795,20 +609,17 @@
           </w:tcPr>
           <w:p>
             <w:pPr>
-              <w:rPr>
-                <w:rFonts w:asciiTheme="majorHAnsi" w:hAnsiTheme="majorHAnsi"/>
-                <w:lang w:val="en-GB"/>
-              </w:rPr>
-            </w:pPr>
-            <w:bookmarkStart w:id="6" w:name="_Ref248811246"/>
-            <w:r>
-              <w:rPr>
-                <w:rFonts w:asciiTheme="majorHAnsi" w:hAnsiTheme="majorHAnsi"/>
-                <w:lang w:val="en-GB"/>
-              </w:rPr>
-              <w:t>Adjustment/ stratification</w:t>
-            </w:r>
-            <w:bookmarkEnd w:id="6"/>
+              <w:spacing w:before="120" w:after="120"/>
+            </w:pPr>
+            <w:r>
+              <w:t>Kiegyenlítés/</w:t>
+            </w:r>
+            <w:r>
+              <w:t xml:space="preserve"> </w:t>
+            </w:r>
+            <w:r>
+              <w:t>rétegzés</w:t>
+            </w:r>
           </w:p>
         </w:tc>
         <w:tc>
@@ -817,23 +628,15 @@
           </w:tcPr>
           <w:p>
             <w:pPr>
-              <w:tabs>
-                <w:tab w:val="left" w:pos="72"/>
-              </w:tabs>
+              <w:autoSpaceDE w:val="0"/>
+              <w:autoSpaceDN w:val="0"/>
+              <w:adjustRightInd w:val="0"/>
               <w:spacing w:before="120" w:after="120"/>
               <w:jc w:val="both"/>
               <w:cnfStyle w:val="000000000000"/>
-              <w:rPr>
-                <w:rFonts w:asciiTheme="majorHAnsi" w:hAnsiTheme="majorHAnsi"/>
-                <w:lang w:val="en-GB"/>
-              </w:rPr>
-            </w:pPr>
-            <w:r>
-              <w:rPr>
-                <w:rFonts w:asciiTheme="majorHAnsi" w:hAnsiTheme="majorHAnsi"/>
-                <w:lang w:val="en-GB"/>
-              </w:rPr>
-              <w:t>Stratified by type of personnel: nurses, physician, technicians, students and housekeeping</w:t>
+            </w:pPr>
+            <w:r>
+              <w:t>A személyzet típusa szerint rétegezve: orvos, ápoló és egyéb egészségügyi szakdolgozó, illetve egyéb munkakörök (pl. takarító, belső szállítás, textilválogató) szabadon választhatóak, amennyiben az adott kórházban rendelkezésre állnak az adatok.</w:t>
             </w:r>
           </w:p>
         </w:tc>
@@ -849,38 +652,36 @@
           </w:tcPr>
           <w:p>
             <w:pPr>
+              <w:spacing w:before="120" w:after="120"/>
+            </w:pPr>
+            <w:r>
+              <w:lastRenderedPageBreak/>
+              <w:t>Értelmezés</w:t>
+            </w:r>
+          </w:p>
+        </w:tc>
+        <w:tc>
+          <w:tcPr>
+            <w:tcW w:w="6127" w:type="dxa"/>
+          </w:tcPr>
+          <w:p>
+            <w:pPr>
+              <w:spacing w:before="120" w:after="120"/>
+              <w:jc w:val="both"/>
+              <w:cnfStyle w:val="000000100000"/>
+            </w:pPr>
+            <w:r>
               <w:rPr>
-                <w:rFonts w:asciiTheme="majorHAnsi" w:hAnsiTheme="majorHAnsi"/>
-                <w:lang w:val="en-GB"/>
+                <w:rFonts w:cs="Arial"/>
+                <w:b/>
               </w:rPr>
-            </w:pPr>
+              <w:t>A tűfélék</w:t>
+            </w:r>
             <w:r>
               <w:rPr>
-                <w:rFonts w:asciiTheme="majorHAnsi" w:hAnsiTheme="majorHAnsi"/>
-                <w:lang w:val="en-GB"/>
+                <w:rFonts w:cs="Arial"/>
               </w:rPr>
-              <w:t>Interpretation</w:t>
-            </w:r>
-          </w:p>
-        </w:tc>
-        <w:tc>
-          <w:tcPr>
-            <w:tcW w:w="6127" w:type="dxa"/>
-          </w:tcPr>
-          <w:p>
-            <w:pPr>
-              <w:cnfStyle w:val="000000100000"/>
-              <w:rPr>
-                <w:rFonts w:asciiTheme="majorHAnsi" w:hAnsiTheme="majorHAnsi"/>
-                <w:lang w:val="en-GB"/>
-              </w:rPr>
-            </w:pPr>
-            <w:r>
-              <w:rPr>
-                <w:rFonts w:asciiTheme="majorHAnsi" w:hAnsiTheme="majorHAnsi" w:cs="Arial"/>
-                <w:lang w:val="en-GB"/>
-              </w:rPr>
-              <w:t>Many types of needles and other sharp devices are used in health care. However, only a few needles and other sharp devices are associated with the majority of injuries.</w:t>
+              <w:t xml:space="preserve"> és más éles eszközöknek számos típusát használják az egészségügyi ellátásban. Azonban csak kevés tű és más éles tárgy köthető a sérülések meghatározó részéhez.</w:t>
             </w:r>
           </w:p>
         </w:tc>
@@ -893,17 +694,10 @@
           </w:tcPr>
           <w:p>
             <w:pPr>
-              <w:rPr>
-                <w:rFonts w:asciiTheme="majorHAnsi" w:hAnsiTheme="majorHAnsi"/>
-                <w:lang w:val="en-GB"/>
-              </w:rPr>
-            </w:pPr>
-            <w:r>
-              <w:rPr>
-                <w:rFonts w:asciiTheme="majorHAnsi" w:hAnsiTheme="majorHAnsi"/>
-                <w:lang w:val="en-GB"/>
-              </w:rPr>
-              <w:t>Codes</w:t>
+              <w:spacing w:before="120" w:after="120"/>
+            </w:pPr>
+            <w:r>
+              <w:t>Kódok</w:t>
             </w:r>
           </w:p>
         </w:tc>
@@ -913,46 +707,30 @@
           </w:tcPr>
           <w:p>
             <w:pPr>
+              <w:spacing w:before="120" w:after="120"/>
+              <w:jc w:val="both"/>
               <w:cnfStyle w:val="000000000000"/>
               <w:rPr>
-                <w:rFonts w:asciiTheme="majorHAnsi" w:hAnsiTheme="majorHAnsi" w:cs="Arial"/>
-                <w:bCs/>
-                <w:color w:val="00B050"/>
-                <w:lang w:val="en-GB"/>
+                <w:rFonts w:cs="Arial"/>
               </w:rPr>
             </w:pPr>
-            <w:proofErr w:type="spellStart"/>
             <w:r>
               <w:rPr>
-                <w:rFonts w:asciiTheme="majorHAnsi" w:hAnsiTheme="majorHAnsi" w:cs="Arial"/>
-                <w:bCs/>
-                <w:color w:val="00B050"/>
-                <w:lang w:val="en-GB"/>
+                <w:rFonts w:cs="Arial"/>
               </w:rPr>
-              <w:t>n.a</w:t>
-            </w:r>
-            <w:proofErr w:type="spellEnd"/>
+              <w:t>n</w:t>
+            </w:r>
             <w:r>
               <w:rPr>
-                <w:rFonts w:asciiTheme="majorHAnsi" w:hAnsiTheme="majorHAnsi" w:cs="Arial"/>
-                <w:bCs/>
-                <w:color w:val="00B050"/>
-                <w:lang w:val="en-GB"/>
+                <w:rFonts w:cs="Arial"/>
               </w:rPr>
-              <w:t>.</w:t>
+              <w:t>em értelmezhető</w:t>
             </w:r>
           </w:p>
         </w:tc>
       </w:tr>
     </w:tbl>
-    <w:p>
-      <w:pPr>
-        <w:rPr>
-          <w:rFonts w:asciiTheme="majorHAnsi" w:hAnsiTheme="majorHAnsi"/>
-          <w:lang w:val="en-GB"/>
-        </w:rPr>
-      </w:pPr>
-    </w:p>
+    <w:p/>
     <w:sectPr>
       <w:pgSz w:w="11906" w:h="16838"/>
       <w:pgMar w:top="1417" w:right="1417" w:bottom="1417" w:left="1417" w:header="708" w:footer="708" w:gutter="0"/>
@@ -1016,6 +794,119 @@
 <file path=word/numbering.xml><?xml version="1.0" encoding="utf-8"?>
 <w:numbering xmlns:ve="http://schemas.openxmlformats.org/markup-compatibility/2006" xmlns:o="urn:schemas-microsoft-com:office:office" xmlns:r="http://schemas.openxmlformats.org/officeDocument/2006/relationships" xmlns:m="http://schemas.openxmlformats.org/officeDocument/2006/math" xmlns:v="urn:schemas-microsoft-com:vml" xmlns:wp="http://schemas.openxmlformats.org/drawingml/2006/wordprocessingDrawing" xmlns:w10="urn:schemas-microsoft-com:office:word" xmlns:w="http://schemas.openxmlformats.org/wordprocessingml/2006/main" xmlns:wne="http://schemas.microsoft.com/office/word/2006/wordml">
   <w:abstractNum w:abstractNumId="0">
+    <w:nsid w:val="0FF26477"/>
+    <w:multiLevelType w:val="hybridMultilevel"/>
+    <w:tmpl w:val="CEE6D768"/>
+    <w:lvl w:ilvl="0" w:tplc="040E0001">
+      <w:start w:val="1"/>
+      <w:numFmt w:val="bullet"/>
+      <w:lvlText w:val=""/>
+      <w:lvlJc w:val="left"/>
+      <w:pPr>
+        <w:ind w:left="720" w:hanging="360"/>
+      </w:pPr>
+      <w:rPr>
+        <w:rFonts w:ascii="Symbol" w:hAnsi="Symbol" w:hint="default"/>
+      </w:rPr>
+    </w:lvl>
+    <w:lvl w:ilvl="1" w:tplc="040E0003" w:tentative="1">
+      <w:start w:val="1"/>
+      <w:numFmt w:val="bullet"/>
+      <w:lvlText w:val="o"/>
+      <w:lvlJc w:val="left"/>
+      <w:pPr>
+        <w:ind w:left="1440" w:hanging="360"/>
+      </w:pPr>
+      <w:rPr>
+        <w:rFonts w:ascii="Courier New" w:hAnsi="Courier New" w:cs="Courier New" w:hint="default"/>
+      </w:rPr>
+    </w:lvl>
+    <w:lvl w:ilvl="2" w:tplc="040E0005" w:tentative="1">
+      <w:start w:val="1"/>
+      <w:numFmt w:val="bullet"/>
+      <w:lvlText w:val=""/>
+      <w:lvlJc w:val="left"/>
+      <w:pPr>
+        <w:ind w:left="2160" w:hanging="360"/>
+      </w:pPr>
+      <w:rPr>
+        <w:rFonts w:ascii="Wingdings" w:hAnsi="Wingdings" w:hint="default"/>
+      </w:rPr>
+    </w:lvl>
+    <w:lvl w:ilvl="3" w:tplc="040E0001" w:tentative="1">
+      <w:start w:val="1"/>
+      <w:numFmt w:val="bullet"/>
+      <w:lvlText w:val=""/>
+      <w:lvlJc w:val="left"/>
+      <w:pPr>
+        <w:ind w:left="2880" w:hanging="360"/>
+      </w:pPr>
+      <w:rPr>
+        <w:rFonts w:ascii="Symbol" w:hAnsi="Symbol" w:hint="default"/>
+      </w:rPr>
+    </w:lvl>
+    <w:lvl w:ilvl="4" w:tplc="040E0003" w:tentative="1">
+      <w:start w:val="1"/>
+      <w:numFmt w:val="bullet"/>
+      <w:lvlText w:val="o"/>
+      <w:lvlJc w:val="left"/>
+      <w:pPr>
+        <w:ind w:left="3600" w:hanging="360"/>
+      </w:pPr>
+      <w:rPr>
+        <w:rFonts w:ascii="Courier New" w:hAnsi="Courier New" w:cs="Courier New" w:hint="default"/>
+      </w:rPr>
+    </w:lvl>
+    <w:lvl w:ilvl="5" w:tplc="040E0005" w:tentative="1">
+      <w:start w:val="1"/>
+      <w:numFmt w:val="bullet"/>
+      <w:lvlText w:val=""/>
+      <w:lvlJc w:val="left"/>
+      <w:pPr>
+        <w:ind w:left="4320" w:hanging="360"/>
+      </w:pPr>
+      <w:rPr>
+        <w:rFonts w:ascii="Wingdings" w:hAnsi="Wingdings" w:hint="default"/>
+      </w:rPr>
+    </w:lvl>
+    <w:lvl w:ilvl="6" w:tplc="040E0001" w:tentative="1">
+      <w:start w:val="1"/>
+      <w:numFmt w:val="bullet"/>
+      <w:lvlText w:val=""/>
+      <w:lvlJc w:val="left"/>
+      <w:pPr>
+        <w:ind w:left="5040" w:hanging="360"/>
+      </w:pPr>
+      <w:rPr>
+        <w:rFonts w:ascii="Symbol" w:hAnsi="Symbol" w:hint="default"/>
+      </w:rPr>
+    </w:lvl>
+    <w:lvl w:ilvl="7" w:tplc="040E0003" w:tentative="1">
+      <w:start w:val="1"/>
+      <w:numFmt w:val="bullet"/>
+      <w:lvlText w:val="o"/>
+      <w:lvlJc w:val="left"/>
+      <w:pPr>
+        <w:ind w:left="5760" w:hanging="360"/>
+      </w:pPr>
+      <w:rPr>
+        <w:rFonts w:ascii="Courier New" w:hAnsi="Courier New" w:cs="Courier New" w:hint="default"/>
+      </w:rPr>
+    </w:lvl>
+    <w:lvl w:ilvl="8" w:tplc="040E0005" w:tentative="1">
+      <w:start w:val="1"/>
+      <w:numFmt w:val="bullet"/>
+      <w:lvlText w:val=""/>
+      <w:lvlJc w:val="left"/>
+      <w:pPr>
+        <w:ind w:left="6480" w:hanging="360"/>
+      </w:pPr>
+      <w:rPr>
+        <w:rFonts w:ascii="Wingdings" w:hAnsi="Wingdings" w:hint="default"/>
+      </w:rPr>
+    </w:lvl>
+  </w:abstractNum>
+  <w:abstractNum w:abstractNumId="1">
     <w:nsid w:val="493D5B4D"/>
     <w:multiLevelType w:val="hybridMultilevel"/>
     <w:tmpl w:val="7BFA9642"/>
@@ -1155,7 +1046,126 @@
       </w:rPr>
     </w:lvl>
   </w:abstractNum>
+  <w:abstractNum w:abstractNumId="2">
+    <w:nsid w:val="4E5F4AEF"/>
+    <w:multiLevelType w:val="hybridMultilevel"/>
+    <w:tmpl w:val="A55C2A00"/>
+    <w:lvl w:ilvl="0" w:tplc="4F142A06">
+      <w:start w:val="14"/>
+      <w:numFmt w:val="bullet"/>
+      <w:lvlText w:val="-"/>
+      <w:lvlJc w:val="left"/>
+      <w:pPr>
+        <w:ind w:left="720" w:hanging="360"/>
+      </w:pPr>
+      <w:rPr>
+        <w:rFonts w:ascii="Cambria" w:eastAsiaTheme="minorHAnsi" w:hAnsi="Cambria" w:cs="Arial" w:hint="default"/>
+      </w:rPr>
+    </w:lvl>
+    <w:lvl w:ilvl="1" w:tplc="040E0003" w:tentative="1">
+      <w:start w:val="1"/>
+      <w:numFmt w:val="bullet"/>
+      <w:lvlText w:val="o"/>
+      <w:lvlJc w:val="left"/>
+      <w:pPr>
+        <w:ind w:left="1440" w:hanging="360"/>
+      </w:pPr>
+      <w:rPr>
+        <w:rFonts w:ascii="Courier New" w:hAnsi="Courier New" w:cs="Courier New" w:hint="default"/>
+      </w:rPr>
+    </w:lvl>
+    <w:lvl w:ilvl="2" w:tplc="040E0005" w:tentative="1">
+      <w:start w:val="1"/>
+      <w:numFmt w:val="bullet"/>
+      <w:lvlText w:val=""/>
+      <w:lvlJc w:val="left"/>
+      <w:pPr>
+        <w:ind w:left="2160" w:hanging="360"/>
+      </w:pPr>
+      <w:rPr>
+        <w:rFonts w:ascii="Wingdings" w:hAnsi="Wingdings" w:hint="default"/>
+      </w:rPr>
+    </w:lvl>
+    <w:lvl w:ilvl="3" w:tplc="040E0001" w:tentative="1">
+      <w:start w:val="1"/>
+      <w:numFmt w:val="bullet"/>
+      <w:lvlText w:val=""/>
+      <w:lvlJc w:val="left"/>
+      <w:pPr>
+        <w:ind w:left="2880" w:hanging="360"/>
+      </w:pPr>
+      <w:rPr>
+        <w:rFonts w:ascii="Symbol" w:hAnsi="Symbol" w:hint="default"/>
+      </w:rPr>
+    </w:lvl>
+    <w:lvl w:ilvl="4" w:tplc="040E0003" w:tentative="1">
+      <w:start w:val="1"/>
+      <w:numFmt w:val="bullet"/>
+      <w:lvlText w:val="o"/>
+      <w:lvlJc w:val="left"/>
+      <w:pPr>
+        <w:ind w:left="3600" w:hanging="360"/>
+      </w:pPr>
+      <w:rPr>
+        <w:rFonts w:ascii="Courier New" w:hAnsi="Courier New" w:cs="Courier New" w:hint="default"/>
+      </w:rPr>
+    </w:lvl>
+    <w:lvl w:ilvl="5" w:tplc="040E0005" w:tentative="1">
+      <w:start w:val="1"/>
+      <w:numFmt w:val="bullet"/>
+      <w:lvlText w:val=""/>
+      <w:lvlJc w:val="left"/>
+      <w:pPr>
+        <w:ind w:left="4320" w:hanging="360"/>
+      </w:pPr>
+      <w:rPr>
+        <w:rFonts w:ascii="Wingdings" w:hAnsi="Wingdings" w:hint="default"/>
+      </w:rPr>
+    </w:lvl>
+    <w:lvl w:ilvl="6" w:tplc="040E0001" w:tentative="1">
+      <w:start w:val="1"/>
+      <w:numFmt w:val="bullet"/>
+      <w:lvlText w:val=""/>
+      <w:lvlJc w:val="left"/>
+      <w:pPr>
+        <w:ind w:left="5040" w:hanging="360"/>
+      </w:pPr>
+      <w:rPr>
+        <w:rFonts w:ascii="Symbol" w:hAnsi="Symbol" w:hint="default"/>
+      </w:rPr>
+    </w:lvl>
+    <w:lvl w:ilvl="7" w:tplc="040E0003" w:tentative="1">
+      <w:start w:val="1"/>
+      <w:numFmt w:val="bullet"/>
+      <w:lvlText w:val="o"/>
+      <w:lvlJc w:val="left"/>
+      <w:pPr>
+        <w:ind w:left="5760" w:hanging="360"/>
+      </w:pPr>
+      <w:rPr>
+        <w:rFonts w:ascii="Courier New" w:hAnsi="Courier New" w:cs="Courier New" w:hint="default"/>
+      </w:rPr>
+    </w:lvl>
+    <w:lvl w:ilvl="8" w:tplc="040E0005" w:tentative="1">
+      <w:start w:val="1"/>
+      <w:numFmt w:val="bullet"/>
+      <w:lvlText w:val=""/>
+      <w:lvlJc w:val="left"/>
+      <w:pPr>
+        <w:ind w:left="6480" w:hanging="360"/>
+      </w:pPr>
+      <w:rPr>
+        <w:rFonts w:ascii="Wingdings" w:hAnsi="Wingdings" w:hint="default"/>
+      </w:rPr>
+    </w:lvl>
+  </w:abstractNum>
   <w:num w:numId="1">
+    <w:abstractNumId w:val="1"/>
+  </w:num>
+  <w:num w:numId="2">
+    <w:abstractNumId w:val="2"/>
+  </w:num>
+  <w:num w:numId="3">
     <w:abstractNumId w:val="0"/>
   </w:num>
 </w:numbering>
@@ -1749,6 +1759,17 @@
       </w:tcPr>
     </w:tblStylePr>
   </w:style>
+  <w:style w:type="paragraph" w:styleId="Listaszerbekezds">
+    <w:name w:val="List Paragraph"/>
+    <w:basedOn w:val="Norml"/>
+    <w:uiPriority w:val="34"/>
+    <w:qFormat/>
+    <w:rsid w:val="00C35338"/>
+    <w:pPr>
+      <w:ind w:left="720"/>
+      <w:contextualSpacing/>
+    </w:pPr>
+  </w:style>
 </w:styles>
 </file>
 
@@ -2033,4 +2054,16 @@
   <a:objectDefaults/>
   <a:extraClrSchemeLst/>
 </a:theme>
+</file>
+
+<file path=customXml/item1.xml><?xml version="1.0" encoding="utf-8"?>
+<b:Sources xmlns:b="http://schemas.openxmlformats.org/officeDocument/2006/bibliography" xmlns="http://schemas.openxmlformats.org/officeDocument/2006/bibliography" SelectedStyle="\APA.XSL" StyleName="APA Fifth Edition"/>
+</file>
+
+<file path=customXml/itemProps1.xml><?xml version="1.0" encoding="utf-8"?>
+<ds:datastoreItem xmlns:ds="http://schemas.openxmlformats.org/officeDocument/2006/customXml" ds:itemID="{B3E91028-3850-44AF-96AB-D9A0C876F2E6}">
+  <ds:schemaRefs>
+    <ds:schemaRef ds:uri="http://schemas.openxmlformats.org/officeDocument/2006/bibliography"/>
+  </ds:schemaRefs>
+</ds:datastoreItem>
 </file>